--- a/readme.docx
+++ b/readme.docx
@@ -961,7 +961,7 @@
         <w:rPr>
           <w:rtl w:val="0"/>
         </w:rPr>
-        <w:t xml:space="preserve">tables.sql: This file consists of the SQL statements that are used to create the database and required tables for this system.</w:t>
+        <w:t xml:space="preserve">sql.txt: This file consists of the SQL statements that are used to create the database and required tables for this system.</w:t>
       </w:r>
       <w:r>
         <w:rPr>
